--- a/webpack/teacherWu/webpack米斯特吴.docx
+++ b/webpack/teacherWu/webpack米斯特吴.docx
@@ -237,77 +237,21 @@
           <w:rFonts w:hint="eastAsia" w:ascii="楷体" w:hAnsi="楷体" w:eastAsia="楷体" w:cs="楷体"/>
           <w:lang w:val="en-US" w:eastAsia="zh-CN"/>
         </w:rPr>
-        <w:t>只要配置了 publicPath:</w:t>
-      </w:r>
-      <w:r>
-        <w:rPr>
-          <w:rFonts w:hint="eastAsia" w:ascii="楷体" w:hAnsi="楷体" w:eastAsia="楷体" w:cs="楷体"/>
-          <w:lang w:val="en-US" w:eastAsia="zh-CN"/>
-        </w:rPr>
-        <w:t>”</w:t>
-      </w:r>
-      <w:r>
-        <w:rPr>
-          <w:rFonts w:hint="eastAsia" w:ascii="楷体" w:hAnsi="楷体" w:eastAsia="楷体" w:cs="楷体"/>
-          <w:lang w:val="en-US" w:eastAsia="zh-CN"/>
-        </w:rPr>
-        <w:t>/</w:t>
-      </w:r>
-      <w:r>
-        <w:rPr>
-          <w:rFonts w:hint="eastAsia" w:ascii="楷体" w:hAnsi="楷体" w:eastAsia="楷体" w:cs="楷体"/>
-          <w:lang w:val="en-US" w:eastAsia="zh-CN"/>
-        </w:rPr>
-        <w:t>”</w:t>
-      </w:r>
-      <w:r>
-        <w:rPr>
-          <w:rFonts w:hint="eastAsia" w:ascii="楷体" w:hAnsi="楷体" w:eastAsia="楷体" w:cs="楷体"/>
-          <w:lang w:val="en-US" w:eastAsia="zh-CN"/>
-        </w:rPr>
-        <w:t>的路径，</w:t>
-      </w:r>
-      <w:r>
-        <w:rPr>
-          <w:rFonts w:hint="eastAsia" w:ascii="楷体" w:hAnsi="楷体" w:eastAsia="楷体" w:cs="楷体"/>
-          <w:lang w:val="en-US" w:eastAsia="zh-CN"/>
-        </w:rPr>
-        <w:br w:type="textWrapping"/>
-      </w:r>
-      <w:r>
-        <w:rPr>
-          <w:rFonts w:hint="eastAsia" w:ascii="楷体" w:hAnsi="楷体" w:eastAsia="楷体" w:cs="楷体"/>
-          <w:lang w:val="en-US" w:eastAsia="zh-CN"/>
-        </w:rPr>
-        <w:t>可以直接在index.html中使用：&lt;script src=</w:t>
-      </w:r>
-      <w:r>
-        <w:rPr>
-          <w:rFonts w:hint="eastAsia" w:ascii="楷体" w:hAnsi="楷体" w:eastAsia="楷体" w:cs="楷体"/>
-          <w:lang w:val="en-US" w:eastAsia="zh-CN"/>
-        </w:rPr>
-        <w:t>”</w:t>
-      </w:r>
-      <w:r>
-        <w:rPr>
-          <w:rFonts w:hint="eastAsia" w:ascii="楷体" w:hAnsi="楷体" w:eastAsia="楷体" w:cs="楷体"/>
-          <w:lang w:val="en-US" w:eastAsia="zh-CN"/>
-        </w:rPr>
-        <w:t>./main.bundle.js</w:t>
-      </w:r>
-      <w:r>
-        <w:rPr>
-          <w:rFonts w:hint="eastAsia" w:ascii="楷体" w:hAnsi="楷体" w:eastAsia="楷体" w:cs="楷体"/>
-          <w:lang w:val="en-US" w:eastAsia="zh-CN"/>
-        </w:rPr>
-        <w:t>”</w:t>
-      </w:r>
-      <w:r>
-        <w:rPr>
-          <w:rFonts w:hint="eastAsia" w:ascii="楷体" w:hAnsi="楷体" w:eastAsia="楷体" w:cs="楷体"/>
-          <w:lang w:val="en-US" w:eastAsia="zh-CN"/>
-        </w:rPr>
-        <w:t>&gt;&lt;/script&gt;引入使用</w:t>
+        <w:t>只要配置了 publicPath:”/”的路径，</w:t>
+      </w:r>
+      <w:r>
+        <w:rPr>
+          <w:rFonts w:hint="eastAsia" w:ascii="楷体" w:hAnsi="楷体" w:eastAsia="楷体" w:cs="楷体"/>
+          <w:lang w:val="en-US" w:eastAsia="zh-CN"/>
+        </w:rPr>
+        <w:br w:type="textWrapping"/>
+      </w:r>
+      <w:r>
+        <w:rPr>
+          <w:rFonts w:hint="eastAsia" w:ascii="楷体" w:hAnsi="楷体" w:eastAsia="楷体" w:cs="楷体"/>
+          <w:lang w:val="en-US" w:eastAsia="zh-CN"/>
+        </w:rPr>
+        <w:t>可以直接在index.html中使用：&lt;script src=”./main.bundle.js”&gt;&lt;/script&gt;引入使用</w:t>
       </w:r>
       <w:r>
         <w:rPr>
@@ -727,8 +671,1320 @@
         </w:rPr>
         <w:t>安装图片加载</w:t>
       </w:r>
+    </w:p>
+    <w:p>
+      <w:pPr>
+        <w:numPr>
+          <w:ilvl w:val="0"/>
+          <w:numId w:val="1"/>
+        </w:numPr>
+        <w:tabs>
+          <w:tab w:val="left" w:pos="840"/>
+        </w:tabs>
+        <w:ind w:left="425" w:leftChars="0" w:hanging="425" w:firstLineChars="0"/>
+        <w:rPr>
+          <w:rFonts w:hint="eastAsia" w:ascii="楷体" w:hAnsi="楷体" w:eastAsia="楷体" w:cs="楷体"/>
+        </w:rPr>
+      </w:pPr>
+      <w:r>
+        <w:rPr>
+          <w:rFonts w:hint="eastAsia" w:eastAsia="楷体"/>
+          <w:lang w:val="en-US" w:eastAsia="zh-CN"/>
+        </w:rPr>
+        <w:t>ES6转ES5</w:t>
+      </w:r>
+    </w:p>
+    <w:p>
+      <w:pPr>
+        <w:numPr>
+          <w:ilvl w:val="1"/>
+          <w:numId w:val="1"/>
+        </w:numPr>
+        <w:ind w:left="840" w:leftChars="0" w:hanging="420" w:firstLineChars="0"/>
+        <w:rPr>
+          <w:rFonts w:hint="eastAsia" w:ascii="楷体" w:hAnsi="楷体" w:eastAsia="楷体" w:cs="楷体"/>
+        </w:rPr>
+      </w:pPr>
+      <w:r>
+        <w:rPr>
+          <w:rFonts w:hint="eastAsia" w:ascii="楷体" w:hAnsi="楷体" w:eastAsia="楷体" w:cs="楷体"/>
+          <w:lang w:val="en-US" w:eastAsia="zh-CN"/>
+        </w:rPr>
+        <w:t>单独使用babel 的不在webpack中</w:t>
+      </w:r>
+    </w:p>
+    <w:p>
+      <w:pPr>
+        <w:numPr>
+          <w:ilvl w:val="2"/>
+          <w:numId w:val="1"/>
+        </w:numPr>
+        <w:tabs>
+          <w:tab w:val="left" w:pos="840"/>
+          <w:tab w:val="clear" w:pos="1260"/>
+        </w:tabs>
+        <w:ind w:left="1260" w:leftChars="0" w:hanging="420" w:firstLineChars="0"/>
+        <w:rPr>
+          <w:rFonts w:hint="eastAsia" w:ascii="楷体" w:hAnsi="楷体" w:eastAsia="楷体" w:cs="楷体"/>
+        </w:rPr>
+      </w:pPr>
+      <w:r>
+        <w:rPr>
+          <w:rFonts w:hint="eastAsia" w:ascii="楷体" w:hAnsi="楷体" w:eastAsia="楷体" w:cs="楷体"/>
+          <w:lang w:val="en-US" w:eastAsia="zh-CN"/>
+        </w:rPr>
+        <w:t>安装 babel</w:t>
+      </w:r>
+      <w:r>
+        <w:rPr>
+          <w:rFonts w:hint="eastAsia" w:ascii="楷体" w:hAnsi="楷体" w:eastAsia="楷体" w:cs="楷体"/>
+          <w:lang w:val="en-US" w:eastAsia="zh-CN"/>
+        </w:rPr>
+        <w:br w:type="textWrapping"/>
+      </w:r>
+      <w:r>
+        <w:rPr>
+          <w:rFonts w:hint="eastAsia" w:ascii="楷体" w:hAnsi="楷体" w:eastAsia="楷体" w:cs="楷体"/>
+          <w:lang w:val="en-US" w:eastAsia="zh-CN"/>
+        </w:rPr>
+        <w:t>命令：npm install babel-core</w:t>
+      </w:r>
+      <w:r>
+        <w:rPr>
+          <w:rFonts w:hint="eastAsia" w:ascii="楷体" w:hAnsi="楷体" w:eastAsia="楷体" w:cs="楷体"/>
+          <w:lang w:val="en-US" w:eastAsia="zh-CN"/>
+        </w:rPr>
+        <w:br w:type="textWrapping"/>
+      </w:r>
+    </w:p>
+    <w:p>
+      <w:pPr>
+        <w:numPr>
+          <w:ilvl w:val="2"/>
+          <w:numId w:val="1"/>
+        </w:numPr>
+        <w:tabs>
+          <w:tab w:val="left" w:pos="840"/>
+          <w:tab w:val="clear" w:pos="1260"/>
+        </w:tabs>
+        <w:ind w:left="1260" w:leftChars="0" w:hanging="420" w:firstLineChars="0"/>
+        <w:rPr>
+          <w:rFonts w:hint="eastAsia" w:ascii="楷体" w:hAnsi="楷体" w:eastAsia="楷体" w:cs="楷体"/>
+        </w:rPr>
+      </w:pPr>
+      <w:r>
+        <w:rPr>
+          <w:rFonts w:hint="eastAsia" w:ascii="楷体" w:hAnsi="楷体" w:eastAsia="楷体" w:cs="楷体"/>
+          <w:lang w:val="en-US" w:eastAsia="zh-CN"/>
+        </w:rPr>
+        <w:t>安装 babel 安装一个能把</w:t>
+      </w:r>
+      <w:r>
+        <w:rPr>
+          <w:rFonts w:hint="eastAsia" w:ascii="楷体" w:hAnsi="楷体" w:eastAsia="楷体" w:cs="楷体"/>
+          <w:b/>
+          <w:bCs/>
+          <w:lang w:val="en-US" w:eastAsia="zh-CN"/>
+        </w:rPr>
+        <w:t>ES6的箭头函数转换为 ES5的函数</w:t>
+      </w:r>
+      <w:r>
+        <w:rPr>
+          <w:rFonts w:hint="eastAsia" w:ascii="楷体" w:hAnsi="楷体" w:eastAsia="楷体" w:cs="楷体"/>
+          <w:lang w:val="en-US" w:eastAsia="zh-CN"/>
+        </w:rPr>
+        <w:t>的插件</w:t>
+      </w:r>
+      <w:r>
+        <w:rPr>
+          <w:rFonts w:hint="eastAsia" w:ascii="楷体" w:hAnsi="楷体" w:eastAsia="楷体" w:cs="楷体"/>
+          <w:lang w:val="en-US" w:eastAsia="zh-CN"/>
+        </w:rPr>
+        <w:br w:type="textWrapping"/>
+      </w:r>
+      <w:r>
+        <w:rPr>
+          <w:rFonts w:hint="eastAsia" w:ascii="楷体" w:hAnsi="楷体" w:eastAsia="楷体" w:cs="楷体"/>
+          <w:lang w:val="en-US" w:eastAsia="zh-CN"/>
+        </w:rPr>
+        <w:t>命令：npm install babel-plugin-transform-es2015-arrow-functions</w:t>
+      </w:r>
+      <w:r>
+        <w:rPr>
+          <w:rFonts w:hint="eastAsia" w:ascii="楷体" w:hAnsi="楷体" w:eastAsia="楷体" w:cs="楷体"/>
+          <w:lang w:val="en-US" w:eastAsia="zh-CN"/>
+        </w:rPr>
+        <w:br w:type="textWrapping"/>
+      </w:r>
+    </w:p>
+    <w:p>
+      <w:pPr>
+        <w:numPr>
+          <w:ilvl w:val="2"/>
+          <w:numId w:val="1"/>
+        </w:numPr>
+        <w:tabs>
+          <w:tab w:val="left" w:pos="840"/>
+          <w:tab w:val="clear" w:pos="1260"/>
+        </w:tabs>
+        <w:ind w:left="1260" w:leftChars="0" w:hanging="420" w:firstLineChars="0"/>
+        <w:rPr>
+          <w:rFonts w:hint="eastAsia" w:ascii="楷体" w:hAnsi="楷体" w:eastAsia="楷体" w:cs="楷体"/>
+        </w:rPr>
+      </w:pPr>
+      <w:r>
+        <w:rPr>
+          <w:rFonts w:hint="eastAsia" w:ascii="楷体" w:hAnsi="楷体" w:eastAsia="楷体" w:cs="楷体"/>
+          <w:lang w:val="en-US" w:eastAsia="zh-CN"/>
+        </w:rPr>
+        <w:t>创建es6的配置文件  .babelrs ，然后在里面配置插件</w:t>
+      </w:r>
+      <w:r>
+        <w:rPr>
+          <w:rFonts w:hint="eastAsia" w:ascii="楷体" w:hAnsi="楷体" w:eastAsia="楷体" w:cs="楷体"/>
+          <w:lang w:val="en-US" w:eastAsia="zh-CN"/>
+        </w:rPr>
+        <w:br w:type="textWrapping"/>
+      </w:r>
+      <w:r>
+        <w:drawing>
+          <wp:inline distT="0" distB="0" distL="114300" distR="114300">
+            <wp:extent cx="2477135" cy="2185035"/>
+            <wp:effectExtent l="0" t="0" r="18415" b="5715"/>
+            <wp:docPr id="1" name="图片 1"/>
+            <wp:cNvGraphicFramePr>
+              <a:graphicFrameLocks xmlns:a="http://schemas.openxmlformats.org/drawingml/2006/main" noChangeAspect="1"/>
+            </wp:cNvGraphicFramePr>
+            <a:graphic xmlns:a="http://schemas.openxmlformats.org/drawingml/2006/main">
+              <a:graphicData uri="http://schemas.openxmlformats.org/drawingml/2006/picture">
+                <pic:pic xmlns:pic="http://schemas.openxmlformats.org/drawingml/2006/picture">
+                  <pic:nvPicPr>
+                    <pic:cNvPr id="1" name="图片 1"/>
+                    <pic:cNvPicPr>
+                      <a:picLocks noChangeAspect="1"/>
+                    </pic:cNvPicPr>
+                  </pic:nvPicPr>
+                  <pic:blipFill>
+                    <a:blip r:embed="rId8"/>
+                    <a:stretch>
+                      <a:fillRect/>
+                    </a:stretch>
+                  </pic:blipFill>
+                  <pic:spPr>
+                    <a:xfrm>
+                      <a:off x="0" y="0"/>
+                      <a:ext cx="2477135" cy="2185035"/>
+                    </a:xfrm>
+                    <a:prstGeom prst="rect">
+                      <a:avLst/>
+                    </a:prstGeom>
+                    <a:noFill/>
+                    <a:ln w="9525">
+                      <a:noFill/>
+                    </a:ln>
+                  </pic:spPr>
+                </pic:pic>
+              </a:graphicData>
+            </a:graphic>
+          </wp:inline>
+        </w:drawing>
+      </w:r>
+    </w:p>
+    <w:p>
+      <w:pPr>
+        <w:numPr>
+          <w:ilvl w:val="2"/>
+          <w:numId w:val="1"/>
+        </w:numPr>
+        <w:tabs>
+          <w:tab w:val="left" w:pos="840"/>
+          <w:tab w:val="clear" w:pos="1260"/>
+        </w:tabs>
+        <w:ind w:left="1260" w:leftChars="0" w:hanging="420" w:firstLineChars="0"/>
+        <w:rPr>
+          <w:rFonts w:hint="eastAsia" w:ascii="楷体" w:hAnsi="楷体" w:eastAsia="楷体" w:cs="楷体"/>
+        </w:rPr>
+      </w:pPr>
+      <w:r>
+        <w:rPr>
+          <w:rFonts w:hint="eastAsia" w:eastAsia="楷体"/>
+          <w:lang w:val="en-US" w:eastAsia="zh-CN"/>
+        </w:rPr>
+        <w:t xml:space="preserve">全局安装 </w:t>
+      </w:r>
+      <w:r>
+        <w:rPr>
+          <w:rFonts w:hint="eastAsia" w:ascii="楷体" w:hAnsi="楷体" w:eastAsia="楷体" w:cs="楷体"/>
+          <w:lang w:val="en-US" w:eastAsia="zh-CN"/>
+        </w:rPr>
+        <w:t>babel-cli</w:t>
+      </w:r>
+      <w:r>
+        <w:rPr>
+          <w:rFonts w:hint="eastAsia" w:ascii="楷体" w:hAnsi="楷体" w:eastAsia="楷体" w:cs="楷体"/>
+          <w:lang w:val="en-US" w:eastAsia="zh-CN"/>
+        </w:rPr>
+        <w:br w:type="textWrapping"/>
+      </w:r>
+      <w:r>
+        <w:rPr>
+          <w:rFonts w:hint="eastAsia" w:ascii="楷体" w:hAnsi="楷体" w:eastAsia="楷体" w:cs="楷体"/>
+          <w:lang w:val="en-US" w:eastAsia="zh-CN"/>
+        </w:rPr>
+        <w:t>命令：npm install -g babel-cli</w:t>
+      </w:r>
+      <w:r>
+        <w:rPr>
+          <w:rFonts w:hint="eastAsia" w:ascii="楷体" w:hAnsi="楷体" w:eastAsia="楷体" w:cs="楷体"/>
+          <w:lang w:val="en-US" w:eastAsia="zh-CN"/>
+        </w:rPr>
+        <w:br w:type="textWrapping"/>
+      </w:r>
+      <w:r>
+        <w:rPr>
+          <w:rFonts w:hint="eastAsia" w:ascii="楷体" w:hAnsi="楷体" w:eastAsia="楷体" w:cs="楷体"/>
+          <w:lang w:val="en-US" w:eastAsia="zh-CN"/>
+        </w:rPr>
+        <w:br w:type="textWrapping"/>
+      </w:r>
+      <w:r>
+        <w:rPr>
+          <w:rFonts w:hint="eastAsia" w:ascii="楷体" w:hAnsi="楷体" w:eastAsia="楷体" w:cs="楷体"/>
+          <w:lang w:val="en-US" w:eastAsia="zh-CN"/>
+        </w:rPr>
+        <w:t xml:space="preserve">安装后可以直接使用 </w:t>
+      </w:r>
+      <w:r>
+        <w:rPr>
+          <w:rFonts w:hint="eastAsia" w:ascii="楷体" w:hAnsi="楷体" w:eastAsia="楷体" w:cs="楷体"/>
+          <w:lang w:val="en-US" w:eastAsia="zh-CN"/>
+        </w:rPr>
+        <w:br w:type="textWrapping"/>
+      </w:r>
+      <w:r>
+        <w:rPr>
+          <w:rFonts w:hint="eastAsia" w:ascii="楷体" w:hAnsi="楷体" w:eastAsia="楷体" w:cs="楷体"/>
+          <w:lang w:val="en-US" w:eastAsia="zh-CN"/>
+        </w:rPr>
+        <w:t>命令：babel [地址 例：src/main.js]</w:t>
+      </w:r>
+      <w:r>
+        <w:rPr>
+          <w:rFonts w:hint="eastAsia" w:ascii="楷体" w:hAnsi="楷体" w:eastAsia="楷体" w:cs="楷体"/>
+          <w:lang w:val="en-US" w:eastAsia="zh-CN"/>
+        </w:rPr>
+        <w:br w:type="textWrapping"/>
+      </w:r>
+      <w:r>
+        <w:rPr>
+          <w:rFonts w:hint="eastAsia" w:ascii="楷体" w:hAnsi="楷体" w:eastAsia="楷体" w:cs="楷体"/>
+          <w:lang w:val="en-US" w:eastAsia="zh-CN"/>
+        </w:rPr>
+        <w:t>原文：</w:t>
+      </w:r>
+      <w:r>
+        <w:rPr>
+          <w:rFonts w:hint="eastAsia" w:ascii="楷体" w:hAnsi="楷体" w:eastAsia="楷体" w:cs="楷体"/>
+          <w:lang w:val="en-US" w:eastAsia="zh-CN"/>
+        </w:rPr>
+        <w:br w:type="textWrapping"/>
+      </w:r>
+      <w:r>
+        <w:drawing>
+          <wp:inline distT="0" distB="0" distL="114300" distR="114300">
+            <wp:extent cx="2262505" cy="1269365"/>
+            <wp:effectExtent l="0" t="0" r="4445" b="6985"/>
+            <wp:docPr id="3" name="图片 3"/>
+            <wp:cNvGraphicFramePr>
+              <a:graphicFrameLocks xmlns:a="http://schemas.openxmlformats.org/drawingml/2006/main" noChangeAspect="1"/>
+            </wp:cNvGraphicFramePr>
+            <a:graphic xmlns:a="http://schemas.openxmlformats.org/drawingml/2006/main">
+              <a:graphicData uri="http://schemas.openxmlformats.org/drawingml/2006/picture">
+                <pic:pic xmlns:pic="http://schemas.openxmlformats.org/drawingml/2006/picture">
+                  <pic:nvPicPr>
+                    <pic:cNvPr id="3" name="图片 3"/>
+                    <pic:cNvPicPr>
+                      <a:picLocks noChangeAspect="1"/>
+                    </pic:cNvPicPr>
+                  </pic:nvPicPr>
+                  <pic:blipFill>
+                    <a:blip r:embed="rId9"/>
+                    <a:stretch>
+                      <a:fillRect/>
+                    </a:stretch>
+                  </pic:blipFill>
+                  <pic:spPr>
+                    <a:xfrm>
+                      <a:off x="0" y="0"/>
+                      <a:ext cx="2262505" cy="1269365"/>
+                    </a:xfrm>
+                    <a:prstGeom prst="rect">
+                      <a:avLst/>
+                    </a:prstGeom>
+                    <a:noFill/>
+                    <a:ln w="9525">
+                      <a:noFill/>
+                    </a:ln>
+                  </pic:spPr>
+                </pic:pic>
+              </a:graphicData>
+            </a:graphic>
+          </wp:inline>
+        </w:drawing>
+      </w:r>
+      <w:r>
+        <w:br w:type="textWrapping"/>
+      </w:r>
+      <w:r>
+        <w:br w:type="textWrapping"/>
+      </w:r>
+      <w:r>
+        <w:rPr>
+          <w:rFonts w:hint="eastAsia"/>
+          <w:lang w:val="en-US" w:eastAsia="zh-CN"/>
+        </w:rPr>
+        <w:t>转换后：</w:t>
+      </w:r>
+      <w:r>
+        <w:rPr>
+          <w:rFonts w:hint="eastAsia" w:ascii="楷体" w:hAnsi="楷体" w:eastAsia="楷体" w:cs="楷体"/>
+          <w:lang w:val="en-US" w:eastAsia="zh-CN"/>
+        </w:rPr>
+        <w:br w:type="textWrapping"/>
+      </w:r>
+      <w:r>
+        <w:rPr>
+          <w:rFonts w:hint="eastAsia" w:ascii="楷体" w:hAnsi="楷体" w:eastAsia="楷体" w:cs="楷体"/>
+          <w:lang w:val="en-US" w:eastAsia="zh-CN"/>
+        </w:rPr>
+        <w:br w:type="textWrapping"/>
+      </w:r>
+      <w:r>
+        <w:drawing>
+          <wp:inline distT="0" distB="0" distL="114300" distR="114300">
+            <wp:extent cx="2811780" cy="1362710"/>
+            <wp:effectExtent l="0" t="0" r="7620" b="8890"/>
+            <wp:docPr id="2" name="图片 2"/>
+            <wp:cNvGraphicFramePr>
+              <a:graphicFrameLocks xmlns:a="http://schemas.openxmlformats.org/drawingml/2006/main" noChangeAspect="1"/>
+            </wp:cNvGraphicFramePr>
+            <a:graphic xmlns:a="http://schemas.openxmlformats.org/drawingml/2006/main">
+              <a:graphicData uri="http://schemas.openxmlformats.org/drawingml/2006/picture">
+                <pic:pic xmlns:pic="http://schemas.openxmlformats.org/drawingml/2006/picture">
+                  <pic:nvPicPr>
+                    <pic:cNvPr id="2" name="图片 2"/>
+                    <pic:cNvPicPr>
+                      <a:picLocks noChangeAspect="1"/>
+                    </pic:cNvPicPr>
+                  </pic:nvPicPr>
+                  <pic:blipFill>
+                    <a:blip r:embed="rId10"/>
+                    <a:stretch>
+                      <a:fillRect/>
+                    </a:stretch>
+                  </pic:blipFill>
+                  <pic:spPr>
+                    <a:xfrm>
+                      <a:off x="0" y="0"/>
+                      <a:ext cx="2811780" cy="1362710"/>
+                    </a:xfrm>
+                    <a:prstGeom prst="rect">
+                      <a:avLst/>
+                    </a:prstGeom>
+                    <a:noFill/>
+                    <a:ln w="9525">
+                      <a:noFill/>
+                    </a:ln>
+                  </pic:spPr>
+                </pic:pic>
+              </a:graphicData>
+            </a:graphic>
+          </wp:inline>
+        </w:drawing>
+      </w:r>
+      <w:r>
+        <w:rPr>
+          <w:rFonts w:hint="eastAsia" w:ascii="楷体" w:hAnsi="楷体" w:eastAsia="楷体" w:cs="楷体"/>
+          <w:lang w:val="en-US" w:eastAsia="zh-CN"/>
+        </w:rPr>
+        <w:br w:type="textWrapping"/>
+      </w:r>
+    </w:p>
+    <w:p>
+      <w:pPr>
+        <w:numPr>
+          <w:ilvl w:val="1"/>
+          <w:numId w:val="1"/>
+        </w:numPr>
+        <w:ind w:left="840" w:leftChars="0" w:hanging="420" w:firstLineChars="0"/>
+        <w:rPr>
+          <w:rFonts w:hint="eastAsia" w:ascii="楷体" w:hAnsi="楷体" w:eastAsia="楷体" w:cs="楷体"/>
+        </w:rPr>
+      </w:pPr>
+      <w:r>
+        <w:rPr>
+          <w:rFonts w:hint="eastAsia" w:ascii="楷体" w:hAnsi="楷体" w:eastAsia="楷体" w:cs="楷体"/>
+          <w:lang w:val="en-US" w:eastAsia="zh-CN"/>
+        </w:rPr>
+        <w:t>在webpack中配置使用babel</w:t>
+      </w:r>
+    </w:p>
+    <w:p>
+      <w:pPr>
+        <w:numPr>
+          <w:ilvl w:val="2"/>
+          <w:numId w:val="1"/>
+        </w:numPr>
+        <w:tabs>
+          <w:tab w:val="left" w:pos="840"/>
+          <w:tab w:val="clear" w:pos="1260"/>
+        </w:tabs>
+        <w:ind w:left="1260" w:leftChars="0" w:hanging="420" w:firstLineChars="0"/>
+        <w:rPr>
+          <w:rFonts w:hint="eastAsia" w:ascii="楷体" w:hAnsi="楷体" w:eastAsia="楷体" w:cs="楷体"/>
+        </w:rPr>
+      </w:pPr>
+      <w:r>
+        <w:rPr>
+          <w:rFonts w:hint="eastAsia" w:ascii="楷体" w:hAnsi="楷体" w:eastAsia="楷体" w:cs="楷体"/>
+          <w:lang w:val="en-US" w:eastAsia="zh-CN"/>
+        </w:rPr>
+        <w:t>安装babel的loader</w:t>
+      </w:r>
+      <w:r>
+        <w:rPr>
+          <w:rFonts w:hint="eastAsia" w:ascii="楷体" w:hAnsi="楷体" w:eastAsia="楷体" w:cs="楷体"/>
+          <w:lang w:val="en-US" w:eastAsia="zh-CN"/>
+        </w:rPr>
+        <w:br w:type="textWrapping"/>
+      </w:r>
+      <w:r>
+        <w:rPr>
+          <w:rFonts w:hint="eastAsia" w:ascii="楷体" w:hAnsi="楷体" w:eastAsia="楷体" w:cs="楷体"/>
+          <w:lang w:val="en-US" w:eastAsia="zh-CN"/>
+        </w:rPr>
+        <w:t>命令：npm install babel-loader</w:t>
+      </w:r>
+      <w:r>
+        <w:rPr>
+          <w:rFonts w:hint="eastAsia" w:ascii="楷体" w:hAnsi="楷体" w:eastAsia="楷体" w:cs="楷体"/>
+          <w:lang w:val="en-US" w:eastAsia="zh-CN"/>
+        </w:rPr>
+        <w:br w:type="textWrapping"/>
+      </w:r>
+      <w:r>
+        <w:rPr>
+          <w:rFonts w:hint="eastAsia" w:ascii="楷体" w:hAnsi="楷体" w:eastAsia="楷体" w:cs="楷体"/>
+          <w:lang w:val="en-US" w:eastAsia="zh-CN"/>
+        </w:rPr>
+        <w:t>然后webpack中配置</w:t>
+      </w:r>
+      <w:r>
+        <w:rPr>
+          <w:rFonts w:hint="eastAsia" w:ascii="楷体" w:hAnsi="楷体" w:eastAsia="楷体" w:cs="楷体"/>
+          <w:lang w:val="en-US" w:eastAsia="zh-CN"/>
+        </w:rPr>
+        <w:br w:type="textWrapping"/>
+      </w:r>
+      <w:r>
+        <w:rPr>
+          <w:rFonts w:hint="eastAsia" w:ascii="楷体" w:hAnsi="楷体" w:eastAsia="楷体" w:cs="楷体"/>
+          <w:lang w:val="en-US" w:eastAsia="zh-CN"/>
+        </w:rPr>
+        <w:t xml:space="preserve">注：这里直接派尔webpack 也需要安装 </w:t>
+      </w:r>
+      <w:r>
+        <w:rPr>
+          <w:rFonts w:hint="eastAsia" w:ascii="楷体" w:hAnsi="楷体" w:eastAsia="楷体" w:cs="楷体"/>
+          <w:lang w:val="en-US" w:eastAsia="zh-CN"/>
+        </w:rPr>
+        <w:br w:type="textWrapping"/>
+      </w:r>
+      <w:r>
+        <w:rPr>
+          <w:rFonts w:hint="eastAsia" w:ascii="楷体" w:hAnsi="楷体" w:eastAsia="楷体" w:cs="楷体"/>
+          <w:lang w:val="en-US" w:eastAsia="zh-CN"/>
+        </w:rPr>
+        <w:tab/>
+      </w:r>
+      <w:r>
+        <w:rPr>
+          <w:rFonts w:hint="eastAsia" w:ascii="楷体" w:hAnsi="楷体" w:eastAsia="楷体" w:cs="楷体"/>
+          <w:lang w:val="en-US" w:eastAsia="zh-CN"/>
+        </w:rPr>
+        <w:t xml:space="preserve">核心（npm install babel-core）和  </w:t>
+      </w:r>
+      <w:r>
+        <w:rPr>
+          <w:rFonts w:hint="eastAsia" w:ascii="楷体" w:hAnsi="楷体" w:eastAsia="楷体" w:cs="楷体"/>
+          <w:lang w:val="en-US" w:eastAsia="zh-CN"/>
+        </w:rPr>
+        <w:br w:type="textWrapping"/>
+      </w:r>
+      <w:r>
+        <w:rPr>
+          <w:rFonts w:hint="eastAsia" w:ascii="楷体" w:hAnsi="楷体" w:eastAsia="楷体" w:cs="楷体"/>
+          <w:lang w:val="en-US" w:eastAsia="zh-CN"/>
+        </w:rPr>
+        <w:tab/>
+      </w:r>
+      <w:r>
+        <w:rPr>
+          <w:rFonts w:hint="eastAsia" w:ascii="楷体" w:hAnsi="楷体" w:eastAsia="楷体" w:cs="楷体"/>
+          <w:lang w:val="en-US" w:eastAsia="zh-CN"/>
+        </w:rPr>
+        <w:t>需要的插件（babel-plugin-transform-es2015-arrow-functions）</w:t>
+      </w:r>
+      <w:r>
+        <w:rPr>
+          <w:rFonts w:hint="eastAsia" w:ascii="楷体" w:hAnsi="楷体" w:eastAsia="楷体" w:cs="楷体"/>
+          <w:lang w:val="en-US" w:eastAsia="zh-CN"/>
+        </w:rPr>
+        <w:br w:type="textWrapping"/>
+      </w:r>
+      <w:r>
+        <w:drawing>
+          <wp:inline distT="0" distB="0" distL="114300" distR="114300">
+            <wp:extent cx="3105785" cy="2179955"/>
+            <wp:effectExtent l="0" t="0" r="18415" b="10795"/>
+            <wp:docPr id="7" name="图片 4"/>
+            <wp:cNvGraphicFramePr>
+              <a:graphicFrameLocks xmlns:a="http://schemas.openxmlformats.org/drawingml/2006/main" noChangeAspect="1"/>
+            </wp:cNvGraphicFramePr>
+            <a:graphic xmlns:a="http://schemas.openxmlformats.org/drawingml/2006/main">
+              <a:graphicData uri="http://schemas.openxmlformats.org/drawingml/2006/picture">
+                <pic:pic xmlns:pic="http://schemas.openxmlformats.org/drawingml/2006/picture">
+                  <pic:nvPicPr>
+                    <pic:cNvPr id="7" name="图片 4"/>
+                    <pic:cNvPicPr>
+                      <a:picLocks noChangeAspect="1"/>
+                    </pic:cNvPicPr>
+                  </pic:nvPicPr>
+                  <pic:blipFill>
+                    <a:blip r:embed="rId11"/>
+                    <a:stretch>
+                      <a:fillRect/>
+                    </a:stretch>
+                  </pic:blipFill>
+                  <pic:spPr>
+                    <a:xfrm>
+                      <a:off x="0" y="0"/>
+                      <a:ext cx="3105785" cy="2179955"/>
+                    </a:xfrm>
+                    <a:prstGeom prst="rect">
+                      <a:avLst/>
+                    </a:prstGeom>
+                    <a:noFill/>
+                    <a:ln w="9525">
+                      <a:noFill/>
+                    </a:ln>
+                  </pic:spPr>
+                </pic:pic>
+              </a:graphicData>
+            </a:graphic>
+          </wp:inline>
+        </w:drawing>
+      </w:r>
+    </w:p>
+    <w:p>
+      <w:pPr>
+        <w:numPr>
+          <w:ilvl w:val="2"/>
+          <w:numId w:val="1"/>
+        </w:numPr>
+        <w:tabs>
+          <w:tab w:val="left" w:pos="840"/>
+          <w:tab w:val="clear" w:pos="1260"/>
+        </w:tabs>
+        <w:ind w:left="1260" w:leftChars="0" w:hanging="420" w:firstLineChars="0"/>
+        <w:rPr>
+          <w:rFonts w:hint="eastAsia" w:ascii="楷体" w:hAnsi="楷体" w:eastAsia="楷体" w:cs="楷体"/>
+        </w:rPr>
+      </w:pPr>
+      <w:r>
+        <w:rPr>
+          <w:rFonts w:hint="eastAsia" w:ascii="楷体" w:hAnsi="楷体" w:eastAsia="楷体" w:cs="楷体"/>
+          <w:lang w:val="en-US" w:eastAsia="zh-CN"/>
+        </w:rPr>
+        <w:t>更好的转换最新的ES6语法 如：可以将ES2017的的async语法的转为 Promise实现</w:t>
+      </w:r>
+      <w:r>
+        <w:rPr>
+          <w:rFonts w:hint="eastAsia" w:ascii="楷体" w:hAnsi="楷体" w:eastAsia="楷体" w:cs="楷体"/>
+          <w:lang w:val="en-US" w:eastAsia="zh-CN"/>
+        </w:rPr>
+        <w:br w:type="textWrapping"/>
+      </w:r>
+      <w:r>
+        <w:rPr>
+          <w:rFonts w:hint="eastAsia" w:ascii="楷体" w:hAnsi="楷体" w:eastAsia="楷体" w:cs="楷体"/>
+          <w:lang w:val="en-US" w:eastAsia="zh-CN"/>
+        </w:rPr>
+        <w:t>安装转换的插件</w:t>
+      </w:r>
+      <w:r>
+        <w:rPr>
+          <w:rFonts w:hint="eastAsia" w:ascii="楷体" w:hAnsi="楷体" w:eastAsia="楷体" w:cs="楷体"/>
+          <w:lang w:val="en-US" w:eastAsia="zh-CN"/>
+        </w:rPr>
+        <w:br w:type="textWrapping"/>
+      </w:r>
+      <w:r>
+        <w:rPr>
+          <w:rFonts w:hint="eastAsia" w:ascii="楷体" w:hAnsi="楷体" w:eastAsia="楷体" w:cs="楷体"/>
+          <w:lang w:val="en-US" w:eastAsia="zh-CN"/>
+        </w:rPr>
+        <w:t xml:space="preserve">命令：npm install babel-plugin-async-to-promises </w:t>
+      </w:r>
+      <w:r>
+        <w:rPr>
+          <w:rFonts w:hint="eastAsia" w:ascii="楷体" w:hAnsi="楷体" w:eastAsia="楷体" w:cs="楷体"/>
+          <w:lang w:val="en-US" w:eastAsia="zh-CN"/>
+        </w:rPr>
+        <w:br w:type="textWrapping"/>
+      </w:r>
+      <w:r>
+        <w:rPr>
+          <w:rFonts w:hint="eastAsia" w:ascii="楷体" w:hAnsi="楷体" w:eastAsia="楷体" w:cs="楷体"/>
+          <w:lang w:val="en-US" w:eastAsia="zh-CN"/>
+        </w:rPr>
+        <w:t>.babelrc中配置：</w:t>
+      </w:r>
+      <w:r>
+        <w:rPr>
+          <w:rFonts w:hint="eastAsia" w:ascii="楷体" w:hAnsi="楷体" w:eastAsia="楷体" w:cs="楷体"/>
+          <w:lang w:val="en-US" w:eastAsia="zh-CN"/>
+        </w:rPr>
+        <w:br w:type="textWrapping"/>
+      </w:r>
+      <w:r>
+        <w:drawing>
+          <wp:inline distT="0" distB="0" distL="114300" distR="114300">
+            <wp:extent cx="3644900" cy="2113915"/>
+            <wp:effectExtent l="0" t="0" r="12700" b="635"/>
+            <wp:docPr id="9" name="图片 5"/>
+            <wp:cNvGraphicFramePr>
+              <a:graphicFrameLocks xmlns:a="http://schemas.openxmlformats.org/drawingml/2006/main" noChangeAspect="1"/>
+            </wp:cNvGraphicFramePr>
+            <a:graphic xmlns:a="http://schemas.openxmlformats.org/drawingml/2006/main">
+              <a:graphicData uri="http://schemas.openxmlformats.org/drawingml/2006/picture">
+                <pic:pic xmlns:pic="http://schemas.openxmlformats.org/drawingml/2006/picture">
+                  <pic:nvPicPr>
+                    <pic:cNvPr id="9" name="图片 5"/>
+                    <pic:cNvPicPr>
+                      <a:picLocks noChangeAspect="1"/>
+                    </pic:cNvPicPr>
+                  </pic:nvPicPr>
+                  <pic:blipFill>
+                    <a:blip r:embed="rId12"/>
+                    <a:stretch>
+                      <a:fillRect/>
+                    </a:stretch>
+                  </pic:blipFill>
+                  <pic:spPr>
+                    <a:xfrm>
+                      <a:off x="0" y="0"/>
+                      <a:ext cx="3644900" cy="2113915"/>
+                    </a:xfrm>
+                    <a:prstGeom prst="rect">
+                      <a:avLst/>
+                    </a:prstGeom>
+                    <a:noFill/>
+                    <a:ln w="9525">
+                      <a:noFill/>
+                    </a:ln>
+                  </pic:spPr>
+                </pic:pic>
+              </a:graphicData>
+            </a:graphic>
+          </wp:inline>
+        </w:drawing>
+      </w:r>
+    </w:p>
+    <w:p>
+      <w:pPr>
+        <w:numPr>
+          <w:ilvl w:val="2"/>
+          <w:numId w:val="1"/>
+        </w:numPr>
+        <w:tabs>
+          <w:tab w:val="left" w:pos="840"/>
+          <w:tab w:val="clear" w:pos="1260"/>
+        </w:tabs>
+        <w:ind w:left="1260" w:leftChars="0" w:hanging="420" w:firstLineChars="0"/>
+        <w:rPr>
+          <w:rFonts w:hint="eastAsia" w:ascii="楷体" w:hAnsi="楷体" w:eastAsia="楷体" w:cs="楷体"/>
+        </w:rPr>
+      </w:pPr>
+      <w:r>
+        <w:rPr>
+          <w:rFonts w:hint="eastAsia" w:ascii="楷体" w:hAnsi="楷体" w:eastAsia="楷体" w:cs="楷体"/>
+          <w:lang w:val="en-US" w:eastAsia="zh-CN"/>
+        </w:rPr>
+        <w:t>安装最新的编译插件</w:t>
+      </w:r>
+      <w:r>
+        <w:rPr>
+          <w:rFonts w:hint="eastAsia" w:ascii="楷体" w:hAnsi="楷体" w:eastAsia="楷体" w:cs="楷体"/>
+          <w:lang w:val="en-US" w:eastAsia="zh-CN"/>
+        </w:rPr>
+        <w:br w:type="textWrapping"/>
+      </w:r>
+      <w:r>
+        <w:rPr>
+          <w:rFonts w:hint="eastAsia" w:ascii="楷体" w:hAnsi="楷体" w:eastAsia="楷体" w:cs="楷体"/>
+          <w:lang w:val="en-US" w:eastAsia="zh-CN"/>
+        </w:rPr>
+        <w:t>命令：npm install babel-polyfill</w:t>
+      </w:r>
+      <w:r>
+        <w:rPr>
+          <w:rFonts w:hint="eastAsia" w:ascii="楷体" w:hAnsi="楷体" w:eastAsia="楷体" w:cs="楷体"/>
+          <w:lang w:val="en-US" w:eastAsia="zh-CN"/>
+        </w:rPr>
+        <w:br w:type="textWrapping"/>
+      </w:r>
+      <w:r>
+        <w:rPr>
+          <w:rFonts w:hint="eastAsia" w:ascii="楷体" w:hAnsi="楷体" w:eastAsia="楷体" w:cs="楷体"/>
+          <w:lang w:val="en-US" w:eastAsia="zh-CN"/>
+        </w:rPr>
+        <w:br w:type="textWrapping"/>
+      </w:r>
+      <w:r>
+        <w:rPr>
+          <w:rFonts w:hint="eastAsia" w:ascii="楷体" w:hAnsi="楷体" w:eastAsia="楷体" w:cs="楷体"/>
+          <w:lang w:val="en-US" w:eastAsia="zh-CN"/>
+        </w:rPr>
+        <w:t>在webpack.dev.js中的入口文件出配置</w:t>
+      </w:r>
+    </w:p>
+    <w:p>
+      <w:pPr>
+        <w:numPr>
+          <w:ilvl w:val="3"/>
+          <w:numId w:val="1"/>
+        </w:numPr>
+        <w:tabs>
+          <w:tab w:val="left" w:pos="840"/>
+          <w:tab w:val="clear" w:pos="1680"/>
+        </w:tabs>
+        <w:ind w:left="1680" w:leftChars="0" w:hanging="420" w:firstLineChars="0"/>
+        <w:rPr>
+          <w:rFonts w:hint="eastAsia" w:ascii="楷体" w:hAnsi="楷体" w:eastAsia="楷体" w:cs="楷体"/>
+        </w:rPr>
+      </w:pPr>
+      <w:r>
+        <w:rPr>
+          <w:rFonts w:hint="eastAsia" w:ascii="楷体" w:hAnsi="楷体" w:eastAsia="楷体" w:cs="楷体"/>
+          <w:lang w:val="en-US" w:eastAsia="zh-CN"/>
+        </w:rPr>
+        <w:t>将babel-polyfill插件放在入口件</w:t>
+      </w:r>
+      <w:r>
+        <w:rPr>
+          <w:rFonts w:hint="eastAsia" w:ascii="楷体" w:hAnsi="楷体" w:eastAsia="楷体" w:cs="楷体"/>
+          <w:lang w:val="en-US" w:eastAsia="zh-CN"/>
+        </w:rPr>
+        <w:br w:type="textWrapping"/>
+      </w:r>
+      <w:r>
+        <w:rPr>
+          <w:rFonts w:hint="eastAsia" w:ascii="楷体" w:hAnsi="楷体" w:eastAsia="楷体" w:cs="楷体"/>
+          <w:lang w:val="en-US" w:eastAsia="zh-CN"/>
+        </w:rPr>
+        <w:t>单个配置：</w:t>
+      </w:r>
+      <w:r>
+        <w:rPr>
+          <w:rFonts w:hint="eastAsia" w:ascii="楷体" w:hAnsi="楷体" w:eastAsia="楷体" w:cs="楷体"/>
+          <w:lang w:val="en-US" w:eastAsia="zh-CN"/>
+        </w:rPr>
+        <w:br w:type="textWrapping"/>
+      </w:r>
+      <w:r>
+        <w:drawing>
+          <wp:inline distT="0" distB="0" distL="114300" distR="114300">
+            <wp:extent cx="2214880" cy="1830070"/>
+            <wp:effectExtent l="0" t="0" r="13970" b="17780"/>
+            <wp:docPr id="12" name="图片 8"/>
+            <wp:cNvGraphicFramePr>
+              <a:graphicFrameLocks xmlns:a="http://schemas.openxmlformats.org/drawingml/2006/main" noChangeAspect="1"/>
+            </wp:cNvGraphicFramePr>
+            <a:graphic xmlns:a="http://schemas.openxmlformats.org/drawingml/2006/main">
+              <a:graphicData uri="http://schemas.openxmlformats.org/drawingml/2006/picture">
+                <pic:pic xmlns:pic="http://schemas.openxmlformats.org/drawingml/2006/picture">
+                  <pic:nvPicPr>
+                    <pic:cNvPr id="12" name="图片 8"/>
+                    <pic:cNvPicPr>
+                      <a:picLocks noChangeAspect="1"/>
+                    </pic:cNvPicPr>
+                  </pic:nvPicPr>
+                  <pic:blipFill>
+                    <a:blip r:embed="rId13"/>
+                    <a:stretch>
+                      <a:fillRect/>
+                    </a:stretch>
+                  </pic:blipFill>
+                  <pic:spPr>
+                    <a:xfrm>
+                      <a:off x="0" y="0"/>
+                      <a:ext cx="2214880" cy="1830070"/>
+                    </a:xfrm>
+                    <a:prstGeom prst="rect">
+                      <a:avLst/>
+                    </a:prstGeom>
+                    <a:noFill/>
+                    <a:ln w="9525">
+                      <a:noFill/>
+                    </a:ln>
+                  </pic:spPr>
+                </pic:pic>
+              </a:graphicData>
+            </a:graphic>
+          </wp:inline>
+        </w:drawing>
+      </w:r>
+      <w:r>
+        <w:rPr>
+          <w:rFonts w:hint="eastAsia" w:ascii="楷体" w:hAnsi="楷体" w:eastAsia="楷体" w:cs="楷体"/>
+          <w:lang w:val="en-US" w:eastAsia="zh-CN"/>
+        </w:rPr>
+        <w:br w:type="textWrapping"/>
+      </w:r>
+      <w:r>
+        <w:rPr>
+          <w:rFonts w:hint="eastAsia" w:ascii="楷体" w:hAnsi="楷体" w:eastAsia="楷体" w:cs="楷体"/>
+          <w:lang w:val="en-US" w:eastAsia="zh-CN"/>
+        </w:rPr>
+        <w:t>结果：</w:t>
+      </w:r>
+      <w:r>
+        <w:rPr>
+          <w:rFonts w:hint="eastAsia" w:ascii="楷体" w:hAnsi="楷体" w:eastAsia="楷体" w:cs="楷体"/>
+          <w:lang w:val="en-US" w:eastAsia="zh-CN"/>
+        </w:rPr>
+        <w:br w:type="textWrapping"/>
+      </w:r>
+      <w:r>
+        <w:drawing>
+          <wp:inline distT="0" distB="0" distL="114300" distR="114300">
+            <wp:extent cx="5271770" cy="942340"/>
+            <wp:effectExtent l="0" t="0" r="5080" b="10160"/>
+            <wp:docPr id="10" name="图片 6"/>
+            <wp:cNvGraphicFramePr>
+              <a:graphicFrameLocks xmlns:a="http://schemas.openxmlformats.org/drawingml/2006/main" noChangeAspect="1"/>
+            </wp:cNvGraphicFramePr>
+            <a:graphic xmlns:a="http://schemas.openxmlformats.org/drawingml/2006/main">
+              <a:graphicData uri="http://schemas.openxmlformats.org/drawingml/2006/picture">
+                <pic:pic xmlns:pic="http://schemas.openxmlformats.org/drawingml/2006/picture">
+                  <pic:nvPicPr>
+                    <pic:cNvPr id="10" name="图片 6"/>
+                    <pic:cNvPicPr>
+                      <a:picLocks noChangeAspect="1"/>
+                    </pic:cNvPicPr>
+                  </pic:nvPicPr>
+                  <pic:blipFill>
+                    <a:blip r:embed="rId14"/>
+                    <a:stretch>
+                      <a:fillRect/>
+                    </a:stretch>
+                  </pic:blipFill>
+                  <pic:spPr>
+                    <a:xfrm>
+                      <a:off x="0" y="0"/>
+                      <a:ext cx="5271770" cy="942340"/>
+                    </a:xfrm>
+                    <a:prstGeom prst="rect">
+                      <a:avLst/>
+                    </a:prstGeom>
+                    <a:noFill/>
+                    <a:ln w="9525">
+                      <a:noFill/>
+                    </a:ln>
+                  </pic:spPr>
+                </pic:pic>
+              </a:graphicData>
+            </a:graphic>
+          </wp:inline>
+        </w:drawing>
+      </w:r>
+      <w:r>
+        <w:br w:type="textWrapping"/>
+      </w:r>
+      <w:r>
+        <w:rPr>
+          <w:rFonts w:hint="eastAsia" w:eastAsia="楷体"/>
+          <w:lang w:val="en-US" w:eastAsia="zh-CN"/>
+        </w:rPr>
+        <w:t>全部配置：</w:t>
+      </w:r>
+      <w:r>
+        <w:rPr>
+          <w:rFonts w:hint="eastAsia" w:eastAsia="楷体"/>
+          <w:lang w:val="en-US" w:eastAsia="zh-CN"/>
+        </w:rPr>
+        <w:br w:type="textWrapping"/>
+      </w:r>
+      <w:r>
+        <w:drawing>
+          <wp:inline distT="0" distB="0" distL="114300" distR="114300">
+            <wp:extent cx="3747135" cy="2285365"/>
+            <wp:effectExtent l="0" t="0" r="5715" b="635"/>
+            <wp:docPr id="13" name="图片 9"/>
+            <wp:cNvGraphicFramePr>
+              <a:graphicFrameLocks xmlns:a="http://schemas.openxmlformats.org/drawingml/2006/main" noChangeAspect="1"/>
+            </wp:cNvGraphicFramePr>
+            <a:graphic xmlns:a="http://schemas.openxmlformats.org/drawingml/2006/main">
+              <a:graphicData uri="http://schemas.openxmlformats.org/drawingml/2006/picture">
+                <pic:pic xmlns:pic="http://schemas.openxmlformats.org/drawingml/2006/picture">
+                  <pic:nvPicPr>
+                    <pic:cNvPr id="13" name="图片 9"/>
+                    <pic:cNvPicPr>
+                      <a:picLocks noChangeAspect="1"/>
+                    </pic:cNvPicPr>
+                  </pic:nvPicPr>
+                  <pic:blipFill>
+                    <a:blip r:embed="rId15"/>
+                    <a:stretch>
+                      <a:fillRect/>
+                    </a:stretch>
+                  </pic:blipFill>
+                  <pic:spPr>
+                    <a:xfrm>
+                      <a:off x="0" y="0"/>
+                      <a:ext cx="3747135" cy="2285365"/>
+                    </a:xfrm>
+                    <a:prstGeom prst="rect">
+                      <a:avLst/>
+                    </a:prstGeom>
+                    <a:noFill/>
+                    <a:ln w="9525">
+                      <a:noFill/>
+                    </a:ln>
+                  </pic:spPr>
+                </pic:pic>
+              </a:graphicData>
+            </a:graphic>
+          </wp:inline>
+        </w:drawing>
+      </w:r>
+      <w:r>
+        <w:br w:type="textWrapping"/>
+      </w:r>
+      <w:r>
+        <w:rPr>
+          <w:rFonts w:hint="eastAsia"/>
+          <w:lang w:val="en-US" w:eastAsia="zh-CN"/>
+        </w:rPr>
+        <w:t>结果：</w:t>
+      </w:r>
+      <w:r>
+        <w:rPr>
+          <w:rFonts w:hint="eastAsia"/>
+          <w:lang w:val="en-US" w:eastAsia="zh-CN"/>
+        </w:rPr>
+        <w:br w:type="textWrapping"/>
+      </w:r>
+      <w:r>
+        <w:drawing>
+          <wp:inline distT="0" distB="0" distL="114300" distR="114300">
+            <wp:extent cx="5270500" cy="1066800"/>
+            <wp:effectExtent l="0" t="0" r="6350" b="0"/>
+            <wp:docPr id="14" name="图片 10"/>
+            <wp:cNvGraphicFramePr>
+              <a:graphicFrameLocks xmlns:a="http://schemas.openxmlformats.org/drawingml/2006/main" noChangeAspect="1"/>
+            </wp:cNvGraphicFramePr>
+            <a:graphic xmlns:a="http://schemas.openxmlformats.org/drawingml/2006/main">
+              <a:graphicData uri="http://schemas.openxmlformats.org/drawingml/2006/picture">
+                <pic:pic xmlns:pic="http://schemas.openxmlformats.org/drawingml/2006/picture">
+                  <pic:nvPicPr>
+                    <pic:cNvPr id="14" name="图片 10"/>
+                    <pic:cNvPicPr>
+                      <a:picLocks noChangeAspect="1"/>
+                    </pic:cNvPicPr>
+                  </pic:nvPicPr>
+                  <pic:blipFill>
+                    <a:blip r:embed="rId16"/>
+                    <a:stretch>
+                      <a:fillRect/>
+                    </a:stretch>
+                  </pic:blipFill>
+                  <pic:spPr>
+                    <a:xfrm>
+                      <a:off x="0" y="0"/>
+                      <a:ext cx="5270500" cy="1066800"/>
+                    </a:xfrm>
+                    <a:prstGeom prst="rect">
+                      <a:avLst/>
+                    </a:prstGeom>
+                    <a:noFill/>
+                    <a:ln w="9525">
+                      <a:noFill/>
+                    </a:ln>
+                  </pic:spPr>
+                </pic:pic>
+              </a:graphicData>
+            </a:graphic>
+          </wp:inline>
+        </w:drawing>
+      </w:r>
+    </w:p>
+    <w:p>
+      <w:pPr>
+        <w:numPr>
+          <w:ilvl w:val="3"/>
+          <w:numId w:val="1"/>
+        </w:numPr>
+        <w:tabs>
+          <w:tab w:val="left" w:pos="840"/>
+          <w:tab w:val="clear" w:pos="1680"/>
+        </w:tabs>
+        <w:ind w:left="1680" w:leftChars="0" w:hanging="420" w:firstLineChars="0"/>
+        <w:rPr>
+          <w:rFonts w:hint="eastAsia" w:ascii="楷体" w:hAnsi="楷体" w:eastAsia="楷体" w:cs="楷体"/>
+        </w:rPr>
+      </w:pPr>
+      <w:r>
+        <w:rPr>
+          <w:rFonts w:hint="eastAsia" w:ascii="楷体" w:hAnsi="楷体" w:eastAsia="楷体" w:cs="楷体"/>
+          <w:lang w:val="en-US" w:eastAsia="zh-CN"/>
+        </w:rPr>
+        <w:t>使用环境变量在 .babelrc在中配置</w:t>
+      </w:r>
+      <w:r>
+        <w:rPr>
+          <w:rFonts w:hint="eastAsia" w:ascii="楷体" w:hAnsi="楷体" w:eastAsia="楷体" w:cs="楷体"/>
+          <w:lang w:val="en-US" w:eastAsia="zh-CN"/>
+        </w:rPr>
+        <w:br w:type="textWrapping"/>
+      </w:r>
+      <w:r>
+        <w:rPr>
+          <w:rFonts w:hint="eastAsia" w:ascii="楷体" w:hAnsi="楷体" w:eastAsia="楷体" w:cs="楷体"/>
+          <w:lang w:val="en-US" w:eastAsia="zh-CN"/>
+        </w:rPr>
+        <w:t>安装：npm install babel-preset-env</w:t>
+      </w:r>
+      <w:r>
+        <w:rPr>
+          <w:rFonts w:hint="eastAsia" w:ascii="楷体" w:hAnsi="楷体" w:eastAsia="楷体" w:cs="楷体"/>
+          <w:lang w:val="en-US" w:eastAsia="zh-CN"/>
+        </w:rPr>
+        <w:br w:type="textWrapping"/>
+      </w:r>
+      <w:r>
+        <w:rPr>
+          <w:rFonts w:hint="eastAsia" w:ascii="楷体" w:hAnsi="楷体" w:eastAsia="楷体" w:cs="楷体"/>
+          <w:lang w:val="en-US" w:eastAsia="zh-CN"/>
+        </w:rPr>
+        <w:t>配置：</w:t>
+      </w:r>
+      <w:r>
+        <w:rPr>
+          <w:rFonts w:hint="eastAsia" w:ascii="楷体" w:hAnsi="楷体" w:eastAsia="楷体" w:cs="楷体"/>
+          <w:lang w:val="en-US" w:eastAsia="zh-CN"/>
+        </w:rPr>
+        <w:br w:type="textWrapping"/>
+      </w:r>
+      <w:r>
+        <w:drawing>
+          <wp:inline distT="0" distB="0" distL="114300" distR="114300">
+            <wp:extent cx="5270500" cy="3539490"/>
+            <wp:effectExtent l="0" t="0" r="6350" b="3810"/>
+            <wp:docPr id="18" name="图片 14"/>
+            <wp:cNvGraphicFramePr>
+              <a:graphicFrameLocks xmlns:a="http://schemas.openxmlformats.org/drawingml/2006/main" noChangeAspect="1"/>
+            </wp:cNvGraphicFramePr>
+            <a:graphic xmlns:a="http://schemas.openxmlformats.org/drawingml/2006/main">
+              <a:graphicData uri="http://schemas.openxmlformats.org/drawingml/2006/picture">
+                <pic:pic xmlns:pic="http://schemas.openxmlformats.org/drawingml/2006/picture">
+                  <pic:nvPicPr>
+                    <pic:cNvPr id="18" name="图片 14"/>
+                    <pic:cNvPicPr>
+                      <a:picLocks noChangeAspect="1"/>
+                    </pic:cNvPicPr>
+                  </pic:nvPicPr>
+                  <pic:blipFill>
+                    <a:blip r:embed="rId17"/>
+                    <a:stretch>
+                      <a:fillRect/>
+                    </a:stretch>
+                  </pic:blipFill>
+                  <pic:spPr>
+                    <a:xfrm>
+                      <a:off x="0" y="0"/>
+                      <a:ext cx="5270500" cy="3539490"/>
+                    </a:xfrm>
+                    <a:prstGeom prst="rect">
+                      <a:avLst/>
+                    </a:prstGeom>
+                    <a:noFill/>
+                    <a:ln w="9525">
+                      <a:noFill/>
+                    </a:ln>
+                  </pic:spPr>
+                </pic:pic>
+              </a:graphicData>
+            </a:graphic>
+          </wp:inline>
+        </w:drawing>
+      </w:r>
+      <w:r>
+        <w:br w:type="textWrapping"/>
+      </w:r>
+      <w:r>
+        <w:rPr>
+          <w:rFonts w:hint="eastAsia"/>
+          <w:lang w:val="en-US" w:eastAsia="zh-CN"/>
+        </w:rPr>
+        <w:t>其中配置的 transform-runtiome需要安装（这个插件可以解决放在环境变量的污染）</w:t>
+      </w:r>
+      <w:r>
+        <w:rPr>
+          <w:rFonts w:hint="eastAsia"/>
+          <w:lang w:val="en-US" w:eastAsia="zh-CN"/>
+        </w:rPr>
+        <w:br w:type="textWrapping"/>
+      </w:r>
+      <w:r>
+        <w:rPr>
+          <w:rFonts w:hint="eastAsia"/>
+          <w:lang w:val="en-US" w:eastAsia="zh-CN"/>
+        </w:rPr>
+        <w:t>命令：npm install transform-runtime</w:t>
+      </w:r>
+      <w:r>
+        <w:rPr>
+          <w:rFonts w:hint="eastAsia"/>
+          <w:lang w:val="en-US" w:eastAsia="zh-CN"/>
+        </w:rPr>
+        <w:br w:type="textWrapping"/>
+      </w:r>
+      <w:r>
+        <w:rPr>
+          <w:rFonts w:hint="eastAsia"/>
+          <w:lang w:val="en-US" w:eastAsia="zh-CN"/>
+        </w:rPr>
+        <w:t>然后在：main.js中加上一句</w:t>
+      </w:r>
+      <w:r>
+        <w:rPr>
+          <w:rFonts w:hint="eastAsia"/>
+          <w:lang w:val="en-US" w:eastAsia="zh-CN"/>
+        </w:rPr>
+        <w:br w:type="textWrapping"/>
+      </w:r>
+      <w:r>
+        <w:drawing>
+          <wp:inline distT="0" distB="0" distL="114300" distR="114300">
+            <wp:extent cx="5267325" cy="3184525"/>
+            <wp:effectExtent l="0" t="0" r="9525" b="15875"/>
+            <wp:docPr id="19" name="图片 15"/>
+            <wp:cNvGraphicFramePr>
+              <a:graphicFrameLocks xmlns:a="http://schemas.openxmlformats.org/drawingml/2006/main" noChangeAspect="1"/>
+            </wp:cNvGraphicFramePr>
+            <a:graphic xmlns:a="http://schemas.openxmlformats.org/drawingml/2006/main">
+              <a:graphicData uri="http://schemas.openxmlformats.org/drawingml/2006/picture">
+                <pic:pic xmlns:pic="http://schemas.openxmlformats.org/drawingml/2006/picture">
+                  <pic:nvPicPr>
+                    <pic:cNvPr id="19" name="图片 15"/>
+                    <pic:cNvPicPr>
+                      <a:picLocks noChangeAspect="1"/>
+                    </pic:cNvPicPr>
+                  </pic:nvPicPr>
+                  <pic:blipFill>
+                    <a:blip r:embed="rId18"/>
+                    <a:stretch>
+                      <a:fillRect/>
+                    </a:stretch>
+                  </pic:blipFill>
+                  <pic:spPr>
+                    <a:xfrm>
+                      <a:off x="0" y="0"/>
+                      <a:ext cx="5267325" cy="3184525"/>
+                    </a:xfrm>
+                    <a:prstGeom prst="rect">
+                      <a:avLst/>
+                    </a:prstGeom>
+                    <a:noFill/>
+                    <a:ln w="9525">
+                      <a:noFill/>
+                    </a:ln>
+                  </pic:spPr>
+                </pic:pic>
+              </a:graphicData>
+            </a:graphic>
+          </wp:inline>
+        </w:drawing>
+      </w:r>
+      <w:r>
+        <w:br w:type="textWrapping"/>
+      </w:r>
+    </w:p>
+    <w:p>
+      <w:pPr>
+        <w:numPr>
+          <w:ilvl w:val="0"/>
+          <w:numId w:val="1"/>
+        </w:numPr>
+        <w:tabs>
+          <w:tab w:val="left" w:pos="840"/>
+        </w:tabs>
+        <w:ind w:left="425" w:leftChars="0" w:hanging="425" w:firstLineChars="0"/>
+        <w:rPr>
+          <w:rFonts w:hint="eastAsia" w:ascii="楷体" w:hAnsi="楷体" w:eastAsia="楷体" w:cs="楷体"/>
+        </w:rPr>
+      </w:pPr>
+      <w:r>
+        <w:rPr>
+          <w:rFonts w:hint="eastAsia" w:ascii="楷体" w:hAnsi="楷体" w:eastAsia="楷体" w:cs="楷体"/>
+          <w:lang w:val="en-US" w:eastAsia="zh-CN"/>
+        </w:rPr>
+        <w:t>实现自己的脚手架</w:t>
+      </w:r>
+    </w:p>
+    <w:p>
+      <w:pPr>
+        <w:numPr>
+          <w:ilvl w:val="1"/>
+          <w:numId w:val="1"/>
+        </w:numPr>
+        <w:ind w:left="840" w:leftChars="0" w:hanging="420" w:firstLineChars="0"/>
+        <w:rPr>
+          <w:rFonts w:hint="eastAsia" w:ascii="楷体" w:hAnsi="楷体" w:eastAsia="楷体" w:cs="楷体"/>
+        </w:rPr>
+      </w:pPr>
+      <w:r>
+        <w:rPr>
+          <w:rFonts w:hint="eastAsia" w:ascii="楷体" w:hAnsi="楷体" w:eastAsia="楷体" w:cs="楷体"/>
+          <w:lang w:val="en-US" w:eastAsia="zh-CN"/>
+        </w:rPr>
+        <w:t>使用express创建服务</w:t>
+      </w:r>
+      <w:r>
+        <w:rPr>
+          <w:rFonts w:hint="eastAsia" w:ascii="楷体" w:hAnsi="楷体" w:eastAsia="楷体" w:cs="楷体"/>
+          <w:lang w:val="en-US" w:eastAsia="zh-CN"/>
+        </w:rPr>
+        <w:br w:type="textWrapping"/>
+      </w:r>
+      <w:r>
+        <w:rPr>
+          <w:rFonts w:hint="eastAsia" w:ascii="楷体" w:hAnsi="楷体" w:eastAsia="楷体" w:cs="楷体"/>
+          <w:lang w:val="en-US" w:eastAsia="zh-CN"/>
+        </w:rPr>
+        <w:t>命令：npm install express</w:t>
+      </w:r>
       <w:bookmarkStart w:id="0" w:name="_GoBack"/>
       <w:bookmarkEnd w:id="0"/>
+      <w:r>
+        <w:rPr>
+          <w:rFonts w:hint="eastAsia" w:ascii="楷体" w:hAnsi="楷体" w:eastAsia="楷体" w:cs="楷体"/>
+          <w:lang w:val="en-US" w:eastAsia="zh-CN"/>
+        </w:rPr>
+        <w:br w:type="textWrapping"/>
+      </w:r>
     </w:p>
     <w:sectPr>
       <w:pgSz w:w="11906" w:h="16838"/>

--- a/webpack/teacherWu/webpack米斯特吴.docx
+++ b/webpack/teacherWu/webpack米斯特吴.docx
@@ -1976,14 +1976,569 @@
         </w:rPr>
         <w:t>命令：npm install express</w:t>
       </w:r>
+      <w:r>
+        <w:rPr>
+          <w:rFonts w:hint="eastAsia" w:ascii="楷体" w:hAnsi="楷体" w:eastAsia="楷体" w:cs="楷体"/>
+          <w:lang w:val="en-US" w:eastAsia="zh-CN"/>
+        </w:rPr>
+        <w:br w:type="textWrapping"/>
+      </w:r>
+      <w:r>
+        <w:rPr>
+          <w:rFonts w:hint="eastAsia" w:ascii="楷体" w:hAnsi="楷体" w:eastAsia="楷体" w:cs="楷体"/>
+          <w:lang w:val="en-US" w:eastAsia="zh-CN"/>
+        </w:rPr>
+        <w:t>配置：在src下创建两个文件夹</w:t>
+      </w:r>
+      <w:r>
+        <w:rPr>
+          <w:rFonts w:hint="eastAsia" w:ascii="楷体" w:hAnsi="楷体" w:eastAsia="楷体" w:cs="楷体"/>
+          <w:lang w:val="en-US" w:eastAsia="zh-CN"/>
+        </w:rPr>
+        <w:br w:type="textWrapping"/>
+      </w:r>
+      <w:r>
+        <w:drawing>
+          <wp:inline distT="0" distB="0" distL="114300" distR="114300">
+            <wp:extent cx="1898650" cy="2243455"/>
+            <wp:effectExtent l="0" t="0" r="6350" b="4445"/>
+            <wp:docPr id="11" name="图片 1"/>
+            <wp:cNvGraphicFramePr>
+              <a:graphicFrameLocks xmlns:a="http://schemas.openxmlformats.org/drawingml/2006/main" noChangeAspect="1"/>
+            </wp:cNvGraphicFramePr>
+            <a:graphic xmlns:a="http://schemas.openxmlformats.org/drawingml/2006/main">
+              <a:graphicData uri="http://schemas.openxmlformats.org/drawingml/2006/picture">
+                <pic:pic xmlns:pic="http://schemas.openxmlformats.org/drawingml/2006/picture">
+                  <pic:nvPicPr>
+                    <pic:cNvPr id="11" name="图片 1"/>
+                    <pic:cNvPicPr>
+                      <a:picLocks noChangeAspect="1"/>
+                    </pic:cNvPicPr>
+                  </pic:nvPicPr>
+                  <pic:blipFill>
+                    <a:blip r:embed="rId19"/>
+                    <a:stretch>
+                      <a:fillRect/>
+                    </a:stretch>
+                  </pic:blipFill>
+                  <pic:spPr>
+                    <a:xfrm>
+                      <a:off x="0" y="0"/>
+                      <a:ext cx="1898650" cy="2243455"/>
+                    </a:xfrm>
+                    <a:prstGeom prst="rect">
+                      <a:avLst/>
+                    </a:prstGeom>
+                    <a:noFill/>
+                    <a:ln w="9525">
+                      <a:noFill/>
+                    </a:ln>
+                  </pic:spPr>
+                </pic:pic>
+              </a:graphicData>
+            </a:graphic>
+          </wp:inline>
+        </w:drawing>
+      </w:r>
+      <w:r>
+        <w:br w:type="textWrapping"/>
+      </w:r>
+      <w:r>
+        <w:drawing>
+          <wp:inline distT="0" distB="0" distL="114300" distR="114300">
+            <wp:extent cx="5270500" cy="5127625"/>
+            <wp:effectExtent l="0" t="0" r="6350" b="15875"/>
+            <wp:docPr id="15" name="图片 2"/>
+            <wp:cNvGraphicFramePr>
+              <a:graphicFrameLocks xmlns:a="http://schemas.openxmlformats.org/drawingml/2006/main" noChangeAspect="1"/>
+            </wp:cNvGraphicFramePr>
+            <a:graphic xmlns:a="http://schemas.openxmlformats.org/drawingml/2006/main">
+              <a:graphicData uri="http://schemas.openxmlformats.org/drawingml/2006/picture">
+                <pic:pic xmlns:pic="http://schemas.openxmlformats.org/drawingml/2006/picture">
+                  <pic:nvPicPr>
+                    <pic:cNvPr id="15" name="图片 2"/>
+                    <pic:cNvPicPr>
+                      <a:picLocks noChangeAspect="1"/>
+                    </pic:cNvPicPr>
+                  </pic:nvPicPr>
+                  <pic:blipFill>
+                    <a:blip r:embed="rId20"/>
+                    <a:stretch>
+                      <a:fillRect/>
+                    </a:stretch>
+                  </pic:blipFill>
+                  <pic:spPr>
+                    <a:xfrm>
+                      <a:off x="0" y="0"/>
+                      <a:ext cx="5270500" cy="5127625"/>
+                    </a:xfrm>
+                    <a:prstGeom prst="rect">
+                      <a:avLst/>
+                    </a:prstGeom>
+                    <a:noFill/>
+                    <a:ln w="9525">
+                      <a:noFill/>
+                    </a:ln>
+                  </pic:spPr>
+                </pic:pic>
+              </a:graphicData>
+            </a:graphic>
+          </wp:inline>
+        </w:drawing>
+      </w:r>
+      <w:r>
+        <w:br w:type="textWrapping"/>
+      </w:r>
+      <w:r>
+        <w:drawing>
+          <wp:inline distT="0" distB="0" distL="114300" distR="114300">
+            <wp:extent cx="5267960" cy="4612005"/>
+            <wp:effectExtent l="0" t="0" r="8890" b="17145"/>
+            <wp:docPr id="16" name="图片 3"/>
+            <wp:cNvGraphicFramePr>
+              <a:graphicFrameLocks xmlns:a="http://schemas.openxmlformats.org/drawingml/2006/main" noChangeAspect="1"/>
+            </wp:cNvGraphicFramePr>
+            <a:graphic xmlns:a="http://schemas.openxmlformats.org/drawingml/2006/main">
+              <a:graphicData uri="http://schemas.openxmlformats.org/drawingml/2006/picture">
+                <pic:pic xmlns:pic="http://schemas.openxmlformats.org/drawingml/2006/picture">
+                  <pic:nvPicPr>
+                    <pic:cNvPr id="16" name="图片 3"/>
+                    <pic:cNvPicPr>
+                      <a:picLocks noChangeAspect="1"/>
+                    </pic:cNvPicPr>
+                  </pic:nvPicPr>
+                  <pic:blipFill>
+                    <a:blip r:embed="rId21"/>
+                    <a:stretch>
+                      <a:fillRect/>
+                    </a:stretch>
+                  </pic:blipFill>
+                  <pic:spPr>
+                    <a:xfrm>
+                      <a:off x="0" y="0"/>
+                      <a:ext cx="5267960" cy="4612005"/>
+                    </a:xfrm>
+                    <a:prstGeom prst="rect">
+                      <a:avLst/>
+                    </a:prstGeom>
+                    <a:noFill/>
+                    <a:ln w="9525">
+                      <a:noFill/>
+                    </a:ln>
+                  </pic:spPr>
+                </pic:pic>
+              </a:graphicData>
+            </a:graphic>
+          </wp:inline>
+        </w:drawing>
+      </w:r>
+      <w:r>
+        <w:rPr>
+          <w:rFonts w:hint="eastAsia" w:ascii="楷体" w:hAnsi="楷体" w:eastAsia="楷体" w:cs="楷体"/>
+          <w:lang w:val="en-US" w:eastAsia="zh-CN"/>
+        </w:rPr>
+        <w:br w:type="textWrapping"/>
+      </w:r>
+      <w:r>
+        <w:rPr>
+          <w:rFonts w:hint="eastAsia" w:ascii="楷体" w:hAnsi="楷体" w:eastAsia="楷体" w:cs="楷体"/>
+          <w:lang w:val="en-US" w:eastAsia="zh-CN"/>
+        </w:rPr>
+        <w:t>但是不能</w:t>
+      </w:r>
+      <w:r>
+        <w:rPr>
+          <w:rFonts w:hint="eastAsia" w:ascii="楷体" w:hAnsi="楷体" w:eastAsia="楷体" w:cs="楷体"/>
+          <w:highlight w:val="red"/>
+          <w:lang w:val="en-US" w:eastAsia="zh-CN"/>
+        </w:rPr>
+        <w:t>热更新</w:t>
+      </w:r>
+    </w:p>
+    <w:p>
+      <w:pPr>
+        <w:numPr>
+          <w:ilvl w:val="1"/>
+          <w:numId w:val="1"/>
+        </w:numPr>
+        <w:ind w:left="840" w:leftChars="0" w:hanging="420" w:firstLineChars="0"/>
+        <w:rPr>
+          <w:rFonts w:hint="eastAsia" w:ascii="楷体" w:hAnsi="楷体" w:eastAsia="楷体" w:cs="楷体"/>
+        </w:rPr>
+      </w:pPr>
+      <w:r>
+        <w:rPr>
+          <w:rFonts w:hint="eastAsia" w:ascii="楷体" w:hAnsi="楷体" w:eastAsia="楷体" w:cs="楷体"/>
+          <w:lang w:val="en-US" w:eastAsia="zh-CN"/>
+        </w:rPr>
+        <w:t>安装webpack-dev-middleware可以帮助我们监听代码，能够自动编译到服务器</w:t>
+      </w:r>
+      <w:r>
+        <w:rPr>
+          <w:rFonts w:hint="eastAsia" w:ascii="楷体" w:hAnsi="楷体" w:eastAsia="楷体" w:cs="楷体"/>
+          <w:lang w:val="en-US" w:eastAsia="zh-CN"/>
+        </w:rPr>
+        <w:br w:type="textWrapping"/>
+      </w:r>
+      <w:r>
+        <w:rPr>
+          <w:rFonts w:hint="eastAsia" w:ascii="楷体" w:hAnsi="楷体" w:eastAsia="楷体" w:cs="楷体"/>
+          <w:lang w:val="en-US" w:eastAsia="zh-CN"/>
+        </w:rPr>
+        <w:t>命令：npm install webpack-dev-middleware</w:t>
+      </w:r>
+      <w:r>
+        <w:rPr>
+          <w:rFonts w:hint="eastAsia" w:ascii="楷体" w:hAnsi="楷体" w:eastAsia="楷体" w:cs="楷体"/>
+          <w:lang w:val="en-US" w:eastAsia="zh-CN"/>
+        </w:rPr>
+        <w:br w:type="textWrapping"/>
+      </w:r>
+      <w:r>
+        <w:drawing>
+          <wp:inline distT="0" distB="0" distL="114300" distR="114300">
+            <wp:extent cx="2976245" cy="1915795"/>
+            <wp:effectExtent l="0" t="0" r="14605" b="8255"/>
+            <wp:docPr id="17" name="图片 4"/>
+            <wp:cNvGraphicFramePr>
+              <a:graphicFrameLocks xmlns:a="http://schemas.openxmlformats.org/drawingml/2006/main" noChangeAspect="1"/>
+            </wp:cNvGraphicFramePr>
+            <a:graphic xmlns:a="http://schemas.openxmlformats.org/drawingml/2006/main">
+              <a:graphicData uri="http://schemas.openxmlformats.org/drawingml/2006/picture">
+                <pic:pic xmlns:pic="http://schemas.openxmlformats.org/drawingml/2006/picture">
+                  <pic:nvPicPr>
+                    <pic:cNvPr id="17" name="图片 4"/>
+                    <pic:cNvPicPr>
+                      <a:picLocks noChangeAspect="1"/>
+                    </pic:cNvPicPr>
+                  </pic:nvPicPr>
+                  <pic:blipFill>
+                    <a:blip r:embed="rId22"/>
+                    <a:stretch>
+                      <a:fillRect/>
+                    </a:stretch>
+                  </pic:blipFill>
+                  <pic:spPr>
+                    <a:xfrm>
+                      <a:off x="0" y="0"/>
+                      <a:ext cx="2976245" cy="1915795"/>
+                    </a:xfrm>
+                    <a:prstGeom prst="rect">
+                      <a:avLst/>
+                    </a:prstGeom>
+                    <a:noFill/>
+                    <a:ln w="9525">
+                      <a:noFill/>
+                    </a:ln>
+                  </pic:spPr>
+                </pic:pic>
+              </a:graphicData>
+            </a:graphic>
+          </wp:inline>
+        </w:drawing>
+      </w:r>
+      <w:r>
+        <w:br w:type="textWrapping"/>
+      </w:r>
+      <w:r>
+        <w:rPr>
+          <w:rFonts w:hint="eastAsia"/>
+          <w:lang w:val="en-US" w:eastAsia="zh-CN"/>
+        </w:rPr>
+        <w:t>这样每次修改文件，都会同步到服务器了，但是不能同步到浏览器，达不到</w:t>
+      </w:r>
+      <w:r>
+        <w:rPr>
+          <w:rFonts w:hint="eastAsia"/>
+          <w:highlight w:val="red"/>
+          <w:lang w:val="en-US" w:eastAsia="zh-CN"/>
+        </w:rPr>
+        <w:t>热更新</w:t>
+      </w:r>
+      <w:r>
+        <w:rPr>
+          <w:rFonts w:hint="eastAsia"/>
+          <w:lang w:val="en-US" w:eastAsia="zh-CN"/>
+        </w:rPr>
+        <w:t>的效果，所以还需配置</w:t>
+      </w:r>
+      <w:r>
+        <w:rPr>
+          <w:rFonts w:hint="eastAsia"/>
+          <w:lang w:val="en-US" w:eastAsia="zh-CN"/>
+        </w:rPr>
+        <w:br w:type="textWrapping"/>
+      </w:r>
+      <w:r>
+        <w:rPr>
+          <w:rFonts w:hint="eastAsia"/>
+          <w:lang w:val="en-US" w:eastAsia="zh-CN"/>
+        </w:rPr>
+        <w:t>安装：npm install webpack-hot-middleware</w:t>
+      </w:r>
+      <w:r>
+        <w:rPr>
+          <w:rFonts w:hint="eastAsia"/>
+          <w:lang w:val="en-US" w:eastAsia="zh-CN"/>
+        </w:rPr>
+        <w:br w:type="textWrapping"/>
+      </w:r>
+      <w:r>
+        <w:drawing>
+          <wp:inline distT="0" distB="0" distL="114300" distR="114300">
+            <wp:extent cx="3216910" cy="2149475"/>
+            <wp:effectExtent l="0" t="0" r="2540" b="3175"/>
+            <wp:docPr id="20" name="图片 5"/>
+            <wp:cNvGraphicFramePr>
+              <a:graphicFrameLocks xmlns:a="http://schemas.openxmlformats.org/drawingml/2006/main" noChangeAspect="1"/>
+            </wp:cNvGraphicFramePr>
+            <a:graphic xmlns:a="http://schemas.openxmlformats.org/drawingml/2006/main">
+              <a:graphicData uri="http://schemas.openxmlformats.org/drawingml/2006/picture">
+                <pic:pic xmlns:pic="http://schemas.openxmlformats.org/drawingml/2006/picture">
+                  <pic:nvPicPr>
+                    <pic:cNvPr id="20" name="图片 5"/>
+                    <pic:cNvPicPr>
+                      <a:picLocks noChangeAspect="1"/>
+                    </pic:cNvPicPr>
+                  </pic:nvPicPr>
+                  <pic:blipFill>
+                    <a:blip r:embed="rId23"/>
+                    <a:stretch>
+                      <a:fillRect/>
+                    </a:stretch>
+                  </pic:blipFill>
+                  <pic:spPr>
+                    <a:xfrm>
+                      <a:off x="0" y="0"/>
+                      <a:ext cx="3216910" cy="2149475"/>
+                    </a:xfrm>
+                    <a:prstGeom prst="rect">
+                      <a:avLst/>
+                    </a:prstGeom>
+                    <a:noFill/>
+                    <a:ln w="9525">
+                      <a:noFill/>
+                    </a:ln>
+                  </pic:spPr>
+                </pic:pic>
+              </a:graphicData>
+            </a:graphic>
+          </wp:inline>
+        </w:drawing>
+      </w:r>
+      <w:r>
+        <w:br w:type="textWrapping"/>
+      </w:r>
+      <w:r>
+        <w:rPr>
+          <w:rFonts w:hint="eastAsia"/>
+          <w:lang w:val="en-US" w:eastAsia="zh-CN"/>
+        </w:rPr>
+        <w:t>然后在config文件下webpack.dev.js 配置</w:t>
+      </w:r>
+      <w:r>
+        <w:rPr>
+          <w:rFonts w:hint="eastAsia"/>
+          <w:lang w:val="en-US" w:eastAsia="zh-CN"/>
+        </w:rPr>
+        <w:br w:type="textWrapping"/>
+      </w:r>
+      <w:r>
+        <w:drawing>
+          <wp:inline distT="0" distB="0" distL="114300" distR="114300">
+            <wp:extent cx="2166620" cy="1343025"/>
+            <wp:effectExtent l="0" t="0" r="5080" b="9525"/>
+            <wp:docPr id="22" name="图片 7"/>
+            <wp:cNvGraphicFramePr>
+              <a:graphicFrameLocks xmlns:a="http://schemas.openxmlformats.org/drawingml/2006/main" noChangeAspect="1"/>
+            </wp:cNvGraphicFramePr>
+            <a:graphic xmlns:a="http://schemas.openxmlformats.org/drawingml/2006/main">
+              <a:graphicData uri="http://schemas.openxmlformats.org/drawingml/2006/picture">
+                <pic:pic xmlns:pic="http://schemas.openxmlformats.org/drawingml/2006/picture">
+                  <pic:nvPicPr>
+                    <pic:cNvPr id="22" name="图片 7"/>
+                    <pic:cNvPicPr>
+                      <a:picLocks noChangeAspect="1"/>
+                    </pic:cNvPicPr>
+                  </pic:nvPicPr>
+                  <pic:blipFill>
+                    <a:blip r:embed="rId24"/>
+                    <a:stretch>
+                      <a:fillRect/>
+                    </a:stretch>
+                  </pic:blipFill>
+                  <pic:spPr>
+                    <a:xfrm>
+                      <a:off x="0" y="0"/>
+                      <a:ext cx="2166620" cy="1343025"/>
+                    </a:xfrm>
+                    <a:prstGeom prst="rect">
+                      <a:avLst/>
+                    </a:prstGeom>
+                    <a:noFill/>
+                    <a:ln w="9525">
+                      <a:noFill/>
+                    </a:ln>
+                  </pic:spPr>
+                </pic:pic>
+              </a:graphicData>
+            </a:graphic>
+          </wp:inline>
+        </w:drawing>
+      </w:r>
+      <w:r>
+        <w:br w:type="textWrapping"/>
+      </w:r>
+      <w:r>
+        <w:drawing>
+          <wp:inline distT="0" distB="0" distL="114300" distR="114300">
+            <wp:extent cx="2146935" cy="1325880"/>
+            <wp:effectExtent l="0" t="0" r="5715" b="7620"/>
+            <wp:docPr id="23" name="图片 8"/>
+            <wp:cNvGraphicFramePr>
+              <a:graphicFrameLocks xmlns:a="http://schemas.openxmlformats.org/drawingml/2006/main" noChangeAspect="1"/>
+            </wp:cNvGraphicFramePr>
+            <a:graphic xmlns:a="http://schemas.openxmlformats.org/drawingml/2006/main">
+              <a:graphicData uri="http://schemas.openxmlformats.org/drawingml/2006/picture">
+                <pic:pic xmlns:pic="http://schemas.openxmlformats.org/drawingml/2006/picture">
+                  <pic:nvPicPr>
+                    <pic:cNvPr id="23" name="图片 8"/>
+                    <pic:cNvPicPr>
+                      <a:picLocks noChangeAspect="1"/>
+                    </pic:cNvPicPr>
+                  </pic:nvPicPr>
+                  <pic:blipFill>
+                    <a:blip r:embed="rId25"/>
+                    <a:stretch>
+                      <a:fillRect/>
+                    </a:stretch>
+                  </pic:blipFill>
+                  <pic:spPr>
+                    <a:xfrm>
+                      <a:off x="0" y="0"/>
+                      <a:ext cx="2146935" cy="1325880"/>
+                    </a:xfrm>
+                    <a:prstGeom prst="rect">
+                      <a:avLst/>
+                    </a:prstGeom>
+                    <a:noFill/>
+                    <a:ln w="9525">
+                      <a:noFill/>
+                    </a:ln>
+                  </pic:spPr>
+                </pic:pic>
+              </a:graphicData>
+            </a:graphic>
+          </wp:inline>
+        </w:drawing>
+      </w:r>
+      <w:r>
+        <w:br w:type="textWrapping"/>
+      </w:r>
+      <w:r>
+        <w:drawing>
+          <wp:inline distT="0" distB="0" distL="114300" distR="114300">
+            <wp:extent cx="2192020" cy="1377950"/>
+            <wp:effectExtent l="0" t="0" r="17780" b="12700"/>
+            <wp:docPr id="24" name="图片 9"/>
+            <wp:cNvGraphicFramePr>
+              <a:graphicFrameLocks xmlns:a="http://schemas.openxmlformats.org/drawingml/2006/main" noChangeAspect="1"/>
+            </wp:cNvGraphicFramePr>
+            <a:graphic xmlns:a="http://schemas.openxmlformats.org/drawingml/2006/main">
+              <a:graphicData uri="http://schemas.openxmlformats.org/drawingml/2006/picture">
+                <pic:pic xmlns:pic="http://schemas.openxmlformats.org/drawingml/2006/picture">
+                  <pic:nvPicPr>
+                    <pic:cNvPr id="24" name="图片 9"/>
+                    <pic:cNvPicPr>
+                      <a:picLocks noChangeAspect="1"/>
+                    </pic:cNvPicPr>
+                  </pic:nvPicPr>
+                  <pic:blipFill>
+                    <a:blip r:embed="rId26"/>
+                    <a:stretch>
+                      <a:fillRect/>
+                    </a:stretch>
+                  </pic:blipFill>
+                  <pic:spPr>
+                    <a:xfrm>
+                      <a:off x="0" y="0"/>
+                      <a:ext cx="2192020" cy="1377950"/>
+                    </a:xfrm>
+                    <a:prstGeom prst="rect">
+                      <a:avLst/>
+                    </a:prstGeom>
+                    <a:noFill/>
+                    <a:ln w="9525">
+                      <a:noFill/>
+                    </a:ln>
+                  </pic:spPr>
+                </pic:pic>
+              </a:graphicData>
+            </a:graphic>
+          </wp:inline>
+        </w:drawing>
+      </w:r>
       <w:bookmarkStart w:id="0" w:name="_GoBack"/>
       <w:bookmarkEnd w:id="0"/>
       <w:r>
-        <w:rPr>
-          <w:rFonts w:hint="eastAsia" w:ascii="楷体" w:hAnsi="楷体" w:eastAsia="楷体" w:cs="楷体"/>
-          <w:lang w:val="en-US" w:eastAsia="zh-CN"/>
-        </w:rPr>
-        <w:br w:type="textWrapping"/>
+        <w:br w:type="textWrapping"/>
+      </w:r>
+      <w:r>
+        <w:rPr>
+          <w:rFonts w:hint="eastAsia"/>
+          <w:lang w:val="en-US" w:eastAsia="zh-CN"/>
+        </w:rPr>
+        <w:t>src下最外面的那个mian.js中</w:t>
+      </w:r>
+      <w:r>
+        <w:rPr>
+          <w:rFonts w:hint="eastAsia"/>
+          <w:lang w:val="en-US" w:eastAsia="zh-CN"/>
+        </w:rPr>
+        <w:br w:type="textWrapping"/>
+      </w:r>
+      <w:r>
+        <w:drawing>
+          <wp:inline distT="0" distB="0" distL="114300" distR="114300">
+            <wp:extent cx="2256155" cy="1400810"/>
+            <wp:effectExtent l="0" t="0" r="10795" b="8890"/>
+            <wp:docPr id="25" name="图片 10"/>
+            <wp:cNvGraphicFramePr>
+              <a:graphicFrameLocks xmlns:a="http://schemas.openxmlformats.org/drawingml/2006/main" noChangeAspect="1"/>
+            </wp:cNvGraphicFramePr>
+            <a:graphic xmlns:a="http://schemas.openxmlformats.org/drawingml/2006/main">
+              <a:graphicData uri="http://schemas.openxmlformats.org/drawingml/2006/picture">
+                <pic:pic xmlns:pic="http://schemas.openxmlformats.org/drawingml/2006/picture">
+                  <pic:nvPicPr>
+                    <pic:cNvPr id="25" name="图片 10"/>
+                    <pic:cNvPicPr>
+                      <a:picLocks noChangeAspect="1"/>
+                    </pic:cNvPicPr>
+                  </pic:nvPicPr>
+                  <pic:blipFill>
+                    <a:blip r:embed="rId27"/>
+                    <a:stretch>
+                      <a:fillRect/>
+                    </a:stretch>
+                  </pic:blipFill>
+                  <pic:spPr>
+                    <a:xfrm>
+                      <a:off x="0" y="0"/>
+                      <a:ext cx="2256155" cy="1400810"/>
+                    </a:xfrm>
+                    <a:prstGeom prst="rect">
+                      <a:avLst/>
+                    </a:prstGeom>
+                    <a:noFill/>
+                    <a:ln w="9525">
+                      <a:noFill/>
+                    </a:ln>
+                  </pic:spPr>
+                </pic:pic>
+              </a:graphicData>
+            </a:graphic>
+          </wp:inline>
+        </w:drawing>
       </w:r>
     </w:p>
     <w:sectPr>

--- a/webpack/teacherWu/webpack米斯特吴.docx
+++ b/webpack/teacherWu/webpack米斯特吴.docx
@@ -46,7 +46,16 @@
           <w:rFonts w:hint="eastAsia" w:ascii="楷体" w:hAnsi="楷体" w:eastAsia="楷体" w:cs="楷体"/>
           <w:lang w:val="en-US" w:eastAsia="zh-CN"/>
         </w:rPr>
-        <w:t>命令：npm install webpack webpack-cli webpack-dev-server -g</w:t>
+        <w:t>命令：</w:t>
+      </w:r>
+      <w:bookmarkStart w:id="0" w:name="_GoBack"/>
+      <w:bookmarkEnd w:id="0"/>
+      <w:r>
+        <w:rPr>
+          <w:rFonts w:hint="eastAsia" w:ascii="楷体" w:hAnsi="楷体" w:eastAsia="楷体" w:cs="楷体"/>
+          <w:lang w:val="en-US" w:eastAsia="zh-CN"/>
+        </w:rPr>
+        <w:t>npm install webpack webpack-cli webpack-dev-server -g</w:t>
       </w:r>
       <w:r>
         <w:rPr>
@@ -2478,8 +2487,6 @@
           </wp:inline>
         </w:drawing>
       </w:r>
-      <w:bookmarkStart w:id="0" w:name="_GoBack"/>
-      <w:bookmarkEnd w:id="0"/>
       <w:r>
         <w:br w:type="textWrapping"/>
       </w:r>
